--- a/UML/UML_A2.docx
+++ b/UML/UML_A2.docx
@@ -174,12 +174,10 @@
               <w:t>C</w:t>
             </w:r>
             <w:r>
-              <w:t>licic doesn’t have a file on a particular provid</w:t>
-            </w:r>
-            <w:bookmarkStart w:id="0" w:name="_GoBack"/>
-            <w:bookmarkEnd w:id="0"/>
-            <w:r>
-              <w:t>er</w:t>
+              <w:t>lin</w:t>
+            </w:r>
+            <w:r>
+              <w:t>ic doesn’t have a file on a particular provider</w:t>
             </w:r>
             <w:r>
               <w:t>, then Clinic</w:t>
@@ -271,16 +269,10 @@
               </w:numPr>
             </w:pPr>
             <w:r>
-              <w:t>Clinic m</w:t>
-            </w:r>
-            <w:r>
-              <w:t>ake</w:t>
-            </w:r>
-            <w:r>
-              <w:t>s</w:t>
-            </w:r>
-            <w:r>
-              <w:t xml:space="preserve"> a diagnosis</w:t>
+              <w:t xml:space="preserve">Get </w:t>
+            </w:r>
+            <w:r>
+              <w:t>a diagnosis</w:t>
             </w:r>
           </w:p>
           <w:p>
@@ -292,13 +284,7 @@
               </w:numPr>
             </w:pPr>
             <w:r>
-              <w:t>Clinic m</w:t>
-            </w:r>
-            <w:r>
-              <w:t>ake</w:t>
-            </w:r>
-            <w:r>
-              <w:t>s</w:t>
+              <w:t>Get</w:t>
             </w:r>
             <w:r>
               <w:t xml:space="preserve"> a treatment plan</w:t>
@@ -313,19 +299,7 @@
               </w:numPr>
             </w:pPr>
             <w:r>
-              <w:t>Clinic assigns the patient staff members</w:t>
-            </w:r>
-          </w:p>
-          <w:p>
-            <w:pPr>
-              <w:pStyle w:val="ListParagraph"/>
-              <w:numPr>
-                <w:ilvl w:val="0"/>
-                <w:numId w:val="5"/>
-              </w:numPr>
-            </w:pPr>
-            <w:r>
-              <w:t>Clinic records procedures in patient’s medical history.</w:t>
+              <w:t>Get treatments</w:t>
             </w:r>
           </w:p>
         </w:tc>
@@ -367,8 +341,118 @@
           </w:tcPr>
           <w:p>
             <w:r>
+              <w:t xml:space="preserve">Record </w:t>
+            </w:r>
+            <w:r>
+              <w:t>Medical History</w:t>
+            </w:r>
+          </w:p>
+        </w:tc>
+      </w:tr>
+      <w:tr>
+        <w:trPr>
+          <w:trHeight w:val="1204"/>
+        </w:trPr>
+        <w:tc>
+          <w:tcPr>
+            <w:tcW w:w="9541" w:type="dxa"/>
+          </w:tcPr>
+          <w:p>
+            <w:r>
+              <w:t>Main Flow:</w:t>
+            </w:r>
+          </w:p>
+          <w:p>
+            <w:pPr>
+              <w:pStyle w:val="ListParagraph"/>
+              <w:numPr>
+                <w:ilvl w:val="0"/>
+                <w:numId w:val="12"/>
+              </w:numPr>
+            </w:pPr>
+            <w:r>
+              <w:t>Record a diagnosis</w:t>
+            </w:r>
+          </w:p>
+          <w:p>
+            <w:pPr>
+              <w:pStyle w:val="ListParagraph"/>
+              <w:numPr>
+                <w:ilvl w:val="0"/>
+                <w:numId w:val="12"/>
+              </w:numPr>
+            </w:pPr>
+            <w:r>
+              <w:t>Record a treatment plan</w:t>
+            </w:r>
+          </w:p>
+          <w:p>
+            <w:pPr>
+              <w:pStyle w:val="ListParagraph"/>
+              <w:numPr>
+                <w:ilvl w:val="0"/>
+                <w:numId w:val="12"/>
+              </w:numPr>
+            </w:pPr>
+            <w:r>
+              <w:t>Record the result of treatment</w:t>
+            </w:r>
+          </w:p>
+          <w:p>
+            <w:pPr>
+              <w:pStyle w:val="ListParagraph"/>
+              <w:numPr>
+                <w:ilvl w:val="0"/>
+                <w:numId w:val="12"/>
+              </w:numPr>
+            </w:pPr>
+            <w:r>
+              <w:t>Record involved staff members</w:t>
+            </w:r>
+          </w:p>
+        </w:tc>
+      </w:tr>
+      <w:tr>
+        <w:trPr>
+          <w:trHeight w:val="305"/>
+        </w:trPr>
+        <w:tc>
+          <w:tcPr>
+            <w:tcW w:w="9541" w:type="dxa"/>
+          </w:tcPr>
+          <w:p>
+            <w:r>
+              <w:t>Exception Condition:</w:t>
+            </w:r>
+          </w:p>
+          <w:p/>
+        </w:tc>
+      </w:tr>
+    </w:tbl>
+    <w:p/>
+    <w:tbl>
+      <w:tblPr>
+        <w:tblStyle w:val="TableGrid"/>
+        <w:tblW w:w="9541" w:type="dxa"/>
+        <w:tblLook w:val="04A0" w:firstRow="1" w:lastRow="0" w:firstColumn="1" w:lastColumn="0" w:noHBand="0" w:noVBand="1"/>
+      </w:tblPr>
+      <w:tblGrid>
+        <w:gridCol w:w="9541"/>
+      </w:tblGrid>
+      <w:tr>
+        <w:trPr>
+          <w:trHeight w:val="58"/>
+        </w:trPr>
+        <w:tc>
+          <w:tcPr>
+            <w:tcW w:w="9541" w:type="dxa"/>
+          </w:tcPr>
+          <w:p>
+            <w:r>
               <w:t>Pay Invoice</w:t>
             </w:r>
+            <w:bookmarkStart w:id="0" w:name="_GoBack"/>
+            <w:bookmarkEnd w:id="0"/>
           </w:p>
         </w:tc>
       </w:tr>
@@ -622,6 +706,95 @@
     </w:lvl>
   </w:abstractNum>
   <w:abstractNum w:abstractNumId="1" w15:restartNumberingAfterBreak="0">
+    <w:nsid w:val="27E81EB5"/>
+    <w:multiLevelType w:val="hybridMultilevel"/>
+    <w:tmpl w:val="846EDE96"/>
+    <w:lvl w:ilvl="0" w:tplc="0409000F">
+      <w:start w:val="1"/>
+      <w:numFmt w:val="decimal"/>
+      <w:lvlText w:val="%1."/>
+      <w:lvlJc w:val="left"/>
+      <w:pPr>
+        <w:ind w:left="720" w:hanging="360"/>
+      </w:pPr>
+      <w:rPr>
+        <w:rFonts w:hint="default"/>
+      </w:rPr>
+    </w:lvl>
+    <w:lvl w:ilvl="1" w:tplc="04090019" w:tentative="1">
+      <w:start w:val="1"/>
+      <w:numFmt w:val="lowerLetter"/>
+      <w:lvlText w:val="%2."/>
+      <w:lvlJc w:val="left"/>
+      <w:pPr>
+        <w:ind w:left="1440" w:hanging="360"/>
+      </w:pPr>
+    </w:lvl>
+    <w:lvl w:ilvl="2" w:tplc="0409001B" w:tentative="1">
+      <w:start w:val="1"/>
+      <w:numFmt w:val="lowerRoman"/>
+      <w:lvlText w:val="%3."/>
+      <w:lvlJc w:val="right"/>
+      <w:pPr>
+        <w:ind w:left="2160" w:hanging="180"/>
+      </w:pPr>
+    </w:lvl>
+    <w:lvl w:ilvl="3" w:tplc="0409000F" w:tentative="1">
+      <w:start w:val="1"/>
+      <w:numFmt w:val="decimal"/>
+      <w:lvlText w:val="%4."/>
+      <w:lvlJc w:val="left"/>
+      <w:pPr>
+        <w:ind w:left="2880" w:hanging="360"/>
+      </w:pPr>
+    </w:lvl>
+    <w:lvl w:ilvl="4" w:tplc="04090019" w:tentative="1">
+      <w:start w:val="1"/>
+      <w:numFmt w:val="lowerLetter"/>
+      <w:lvlText w:val="%5."/>
+      <w:lvlJc w:val="left"/>
+      <w:pPr>
+        <w:ind w:left="3600" w:hanging="360"/>
+      </w:pPr>
+    </w:lvl>
+    <w:lvl w:ilvl="5" w:tplc="0409001B" w:tentative="1">
+      <w:start w:val="1"/>
+      <w:numFmt w:val="lowerRoman"/>
+      <w:lvlText w:val="%6."/>
+      <w:lvlJc w:val="right"/>
+      <w:pPr>
+        <w:ind w:left="4320" w:hanging="180"/>
+      </w:pPr>
+    </w:lvl>
+    <w:lvl w:ilvl="6" w:tplc="0409000F" w:tentative="1">
+      <w:start w:val="1"/>
+      <w:numFmt w:val="decimal"/>
+      <w:lvlText w:val="%7."/>
+      <w:lvlJc w:val="left"/>
+      <w:pPr>
+        <w:ind w:left="5040" w:hanging="360"/>
+      </w:pPr>
+    </w:lvl>
+    <w:lvl w:ilvl="7" w:tplc="04090019" w:tentative="1">
+      <w:start w:val="1"/>
+      <w:numFmt w:val="lowerLetter"/>
+      <w:lvlText w:val="%8."/>
+      <w:lvlJc w:val="left"/>
+      <w:pPr>
+        <w:ind w:left="5760" w:hanging="360"/>
+      </w:pPr>
+    </w:lvl>
+    <w:lvl w:ilvl="8" w:tplc="0409001B" w:tentative="1">
+      <w:start w:val="1"/>
+      <w:numFmt w:val="lowerRoman"/>
+      <w:lvlText w:val="%9."/>
+      <w:lvlJc w:val="right"/>
+      <w:pPr>
+        <w:ind w:left="6480" w:hanging="180"/>
+      </w:pPr>
+    </w:lvl>
+  </w:abstractNum>
+  <w:abstractNum w:abstractNumId="2" w15:restartNumberingAfterBreak="0">
     <w:nsid w:val="298768EA"/>
     <w:multiLevelType w:val="hybridMultilevel"/>
     <w:tmpl w:val="328C7C9E"/>
@@ -710,7 +883,7 @@
       </w:pPr>
     </w:lvl>
   </w:abstractNum>
-  <w:abstractNum w:abstractNumId="2" w15:restartNumberingAfterBreak="0">
+  <w:abstractNum w:abstractNumId="3" w15:restartNumberingAfterBreak="0">
     <w:nsid w:val="2F3C55A3"/>
     <w:multiLevelType w:val="hybridMultilevel"/>
     <w:tmpl w:val="4B00C08E"/>
@@ -799,7 +972,7 @@
       </w:pPr>
     </w:lvl>
   </w:abstractNum>
-  <w:abstractNum w:abstractNumId="3" w15:restartNumberingAfterBreak="0">
+  <w:abstractNum w:abstractNumId="4" w15:restartNumberingAfterBreak="0">
     <w:nsid w:val="39367BE4"/>
     <w:multiLevelType w:val="hybridMultilevel"/>
     <w:tmpl w:val="F8F434F6"/>
@@ -888,7 +1061,7 @@
       </w:pPr>
     </w:lvl>
   </w:abstractNum>
-  <w:abstractNum w:abstractNumId="4" w15:restartNumberingAfterBreak="0">
+  <w:abstractNum w:abstractNumId="5" w15:restartNumberingAfterBreak="0">
     <w:nsid w:val="3CCB6FAA"/>
     <w:multiLevelType w:val="hybridMultilevel"/>
     <w:tmpl w:val="846EDE96"/>
@@ -977,7 +1150,7 @@
       </w:pPr>
     </w:lvl>
   </w:abstractNum>
-  <w:abstractNum w:abstractNumId="5" w15:restartNumberingAfterBreak="0">
+  <w:abstractNum w:abstractNumId="6" w15:restartNumberingAfterBreak="0">
     <w:nsid w:val="3FE74DFE"/>
     <w:multiLevelType w:val="hybridMultilevel"/>
     <w:tmpl w:val="9532383A"/>
@@ -1066,7 +1239,7 @@
       </w:pPr>
     </w:lvl>
   </w:abstractNum>
-  <w:abstractNum w:abstractNumId="6" w15:restartNumberingAfterBreak="0">
+  <w:abstractNum w:abstractNumId="7" w15:restartNumberingAfterBreak="0">
     <w:nsid w:val="429A5DF7"/>
     <w:multiLevelType w:val="hybridMultilevel"/>
     <w:tmpl w:val="24425978"/>
@@ -1155,7 +1328,7 @@
       </w:pPr>
     </w:lvl>
   </w:abstractNum>
-  <w:abstractNum w:abstractNumId="7" w15:restartNumberingAfterBreak="0">
+  <w:abstractNum w:abstractNumId="8" w15:restartNumberingAfterBreak="0">
     <w:nsid w:val="58AA3E06"/>
     <w:multiLevelType w:val="hybridMultilevel"/>
     <w:tmpl w:val="9C027040"/>
@@ -1244,7 +1417,7 @@
       </w:pPr>
     </w:lvl>
   </w:abstractNum>
-  <w:abstractNum w:abstractNumId="8" w15:restartNumberingAfterBreak="0">
+  <w:abstractNum w:abstractNumId="9" w15:restartNumberingAfterBreak="0">
     <w:nsid w:val="700B2A57"/>
     <w:multiLevelType w:val="hybridMultilevel"/>
     <w:tmpl w:val="C3A8B7CE"/>
@@ -1333,7 +1506,7 @@
       </w:pPr>
     </w:lvl>
   </w:abstractNum>
-  <w:abstractNum w:abstractNumId="9" w15:restartNumberingAfterBreak="0">
+  <w:abstractNum w:abstractNumId="10" w15:restartNumberingAfterBreak="0">
     <w:nsid w:val="70CC0646"/>
     <w:multiLevelType w:val="hybridMultilevel"/>
     <w:tmpl w:val="411E9706"/>
@@ -1422,7 +1595,7 @@
       </w:pPr>
     </w:lvl>
   </w:abstractNum>
-  <w:abstractNum w:abstractNumId="10" w15:restartNumberingAfterBreak="0">
+  <w:abstractNum w:abstractNumId="11" w15:restartNumberingAfterBreak="0">
     <w:nsid w:val="74D27C98"/>
     <w:multiLevelType w:val="hybridMultilevel"/>
     <w:tmpl w:val="9D2C2770"/>
@@ -1512,37 +1685,40 @@
     </w:lvl>
   </w:abstractNum>
   <w:num w:numId="1">
-    <w:abstractNumId w:val="10"/>
+    <w:abstractNumId w:val="11"/>
   </w:num>
   <w:num w:numId="2">
     <w:abstractNumId w:val="0"/>
   </w:num>
   <w:num w:numId="3">
+    <w:abstractNumId w:val="10"/>
+  </w:num>
+  <w:num w:numId="4">
+    <w:abstractNumId w:val="2"/>
+  </w:num>
+  <w:num w:numId="5">
+    <w:abstractNumId w:val="5"/>
+  </w:num>
+  <w:num w:numId="6">
+    <w:abstractNumId w:val="3"/>
+  </w:num>
+  <w:num w:numId="7">
+    <w:abstractNumId w:val="7"/>
+  </w:num>
+  <w:num w:numId="8">
     <w:abstractNumId w:val="9"/>
   </w:num>
-  <w:num w:numId="4">
-    <w:abstractNumId w:val="1"/>
-  </w:num>
-  <w:num w:numId="5">
+  <w:num w:numId="9">
     <w:abstractNumId w:val="4"/>
   </w:num>
-  <w:num w:numId="6">
-    <w:abstractNumId w:val="2"/>
-  </w:num>
-  <w:num w:numId="7">
+  <w:num w:numId="10">
     <w:abstractNumId w:val="6"/>
   </w:num>
-  <w:num w:numId="8">
+  <w:num w:numId="11">
     <w:abstractNumId w:val="8"/>
   </w:num>
-  <w:num w:numId="9">
-    <w:abstractNumId w:val="3"/>
-  </w:num>
-  <w:num w:numId="10">
-    <w:abstractNumId w:val="5"/>
-  </w:num>
-  <w:num w:numId="11">
-    <w:abstractNumId w:val="7"/>
+  <w:num w:numId="12">
+    <w:abstractNumId w:val="1"/>
   </w:num>
 </w:numbering>
 </file>
@@ -2267,7 +2443,7 @@
 </file>
 
 <file path=customXml/itemProps1.xml><?xml version="1.0" encoding="utf-8"?>
-<ds:datastoreItem xmlns:ds="http://schemas.openxmlformats.org/officeDocument/2006/customXml" ds:itemID="{74195965-05F9-4134-9F70-30A00F088324}">
+<ds:datastoreItem xmlns:ds="http://schemas.openxmlformats.org/officeDocument/2006/customXml" ds:itemID="{6BBF2E77-D9DF-4D3F-AA84-CED275BAE323}">
   <ds:schemaRefs>
     <ds:schemaRef ds:uri="http://schemas.openxmlformats.org/officeDocument/2006/bibliography"/>
   </ds:schemaRefs>
